--- a/tests/JS_HOT2/HOT CH 4-5.docx
+++ b/tests/JS_HOT2/HOT CH 4-5.docx
@@ -433,7 +433,6 @@
       <w:r>
         <w:rPr>
           <w:b/>
-          <w:color w:val="FF0000"/>
         </w:rPr>
         <w:t>– 10pts</w:t>
       </w:r>
